--- a/Caso2_w.mendez/docs/Caso2_w.mendez.docx
+++ b/Caso2_w.mendez/docs/Caso2_w.mendez.docx
@@ -70,40 +70,17 @@
         </w:numPr>
       </w:pPr>
       <w:r>
-        <w:t xml:space="preserve">Se piden los valores de </w:t>
-      </w:r>
-      <w:proofErr w:type="spellStart"/>
-      <w:r>
-        <w:t>tp</w:t>
-      </w:r>
-      <w:proofErr w:type="spellEnd"/>
-      <w:r>
-        <w:t xml:space="preserve">, te, </w:t>
-      </w:r>
-      <w:proofErr w:type="spellStart"/>
-      <w:r>
-        <w:t>nf</w:t>
-      </w:r>
-      <w:proofErr w:type="spellEnd"/>
-      <w:r>
-        <w:t xml:space="preserve">, </w:t>
-      </w:r>
-      <w:proofErr w:type="spellStart"/>
-      <w:r>
-        <w:t>nc</w:t>
-      </w:r>
-      <w:proofErr w:type="spellEnd"/>
+        <w:t>Se piden los valores de tp, te, nf, nc</w:t>
+      </w:r>
       <w:r>
         <w:t xml:space="preserve"> y</w:t>
       </w:r>
       <w:r>
         <w:t xml:space="preserve"> </w:t>
       </w:r>
-      <w:proofErr w:type="spellStart"/>
       <w:r>
         <w:t>tr</w:t>
       </w:r>
-      <w:proofErr w:type="spellEnd"/>
       <w:r>
         <w:t xml:space="preserve"> al usuario.</w:t>
       </w:r>
@@ -119,25 +96,15 @@
       <w:r>
         <w:t xml:space="preserve">Se calculan </w:t>
       </w:r>
-      <w:proofErr w:type="spellStart"/>
-      <w:r>
-        <w:t>nr</w:t>
-      </w:r>
-      <w:proofErr w:type="spellEnd"/>
+      <w:r>
+        <w:t xml:space="preserve">nr </w:t>
+      </w:r>
       <w:r>
         <w:t xml:space="preserve"> </w:t>
       </w:r>
       <w:r>
-        <w:t xml:space="preserve"> </w:t>
-      </w:r>
-      <w:r>
-        <w:t xml:space="preserve">y </w:t>
-      </w:r>
-      <w:proofErr w:type="spellStart"/>
-      <w:r>
-        <w:t>np</w:t>
-      </w:r>
-      <w:proofErr w:type="spellEnd"/>
+        <w:t>y np</w:t>
+      </w:r>
       <w:r>
         <w:t>.</w:t>
       </w:r>
@@ -148,6 +115,9 @@
         <w:ind w:left="1080"/>
       </w:pPr>
       <w:r>
+        <w:rPr>
+          <w:noProof/>
+        </w:rPr>
         <w:drawing>
           <wp:inline distT="0" distB="0" distL="0" distR="0" wp14:anchorId="11AC87A3" wp14:editId="562E3AF6">
             <wp:extent cx="5258534" cy="628738"/>
@@ -190,18 +160,6 @@
           </wp:inline>
         </w:drawing>
       </w:r>
-      <w:r>
-        <w:fldChar w:fldCharType="begin"/>
-      </w:r>
-      <w:r>
-        <w:instrText xml:space="preserve"> DATE \@ "d/MM/yyyy" </w:instrText>
-      </w:r>
-      <w:r>
-        <w:fldChar w:fldCharType="separate"/>
-      </w:r>
-      <w:r>
-        <w:fldChar w:fldCharType="end"/>
-      </w:r>
     </w:p>
     <w:p>
       <w:pPr>
@@ -221,6 +179,9 @@
         <w:ind w:left="1080"/>
       </w:pPr>
       <w:r>
+        <w:rPr>
+          <w:noProof/>
+        </w:rPr>
         <w:drawing>
           <wp:inline distT="0" distB="0" distL="0" distR="0" wp14:anchorId="05E44EC9" wp14:editId="27A6AC57">
             <wp:extent cx="5612130" cy="2181860"/>
@@ -273,15 +234,7 @@
         </w:numPr>
       </w:pPr>
       <w:r>
-        <w:t xml:space="preserve">Se crean 3 matrices de </w:t>
-      </w:r>
-      <w:proofErr w:type="spellStart"/>
-      <w:r>
-        <w:t>String</w:t>
-      </w:r>
-      <w:proofErr w:type="spellEnd"/>
-      <w:r>
-        <w:t xml:space="preserve"> vacías</w:t>
+        <w:t>Se crean 3 matrices de String vacías</w:t>
       </w:r>
       <w:r>
         <w:t xml:space="preserve"> para A,B y C. Además</w:t>
@@ -308,6 +261,9 @@
         <w:ind w:left="1080"/>
       </w:pPr>
       <w:r>
+        <w:rPr>
+          <w:noProof/>
+        </w:rPr>
         <w:drawing>
           <wp:inline distT="0" distB="0" distL="0" distR="0" wp14:anchorId="25267B11" wp14:editId="51243A73">
             <wp:extent cx="4077269" cy="1524213"/>
@@ -360,15 +316,7 @@
         </w:numPr>
       </w:pPr>
       <w:r>
-        <w:t xml:space="preserve">Se recorre por cada página de la memoria (determinada por </w:t>
-      </w:r>
-      <w:proofErr w:type="spellStart"/>
-      <w:r>
-        <w:t>np</w:t>
-      </w:r>
-      <w:proofErr w:type="spellEnd"/>
-      <w:r>
-        <w:t xml:space="preserve">) y por cada entero </w:t>
+        <w:t xml:space="preserve">Se recorre por cada página de la memoria (determinada por np) y por cada entero </w:t>
       </w:r>
       <w:r>
         <w:t xml:space="preserve">que </w:t>
@@ -377,26 +325,10 @@
         <w:t xml:space="preserve">cabe en una página </w:t>
       </w:r>
       <w:r>
-        <w:t xml:space="preserve">y se </w:t>
-      </w:r>
-      <w:proofErr w:type="spellStart"/>
-      <w:r>
-        <w:t>poblan</w:t>
-      </w:r>
-      <w:proofErr w:type="spellEnd"/>
-      <w:r>
-        <w:t xml:space="preserve"> las 3 matrices</w:t>
-      </w:r>
-      <w:r>
-        <w:t xml:space="preserve"> con un </w:t>
-      </w:r>
-      <w:proofErr w:type="spellStart"/>
-      <w:r>
-        <w:t>String</w:t>
-      </w:r>
-      <w:proofErr w:type="spellEnd"/>
-      <w:r>
-        <w:t xml:space="preserve"> de la forma</w:t>
+        <w:t>y se poblan las 3 matrices</w:t>
+      </w:r>
+      <w:r>
+        <w:t xml:space="preserve"> con un String de la forma</w:t>
       </w:r>
       <w:r>
         <w:t xml:space="preserve"> &lt;Letra de la matriz&gt;:[&lt;filaActual&gt;</w:t>
@@ -426,6 +358,9 @@
         <w:ind w:left="1080"/>
       </w:pPr>
       <w:r>
+        <w:rPr>
+          <w:noProof/>
+        </w:rPr>
         <w:lastRenderedPageBreak/>
         <w:drawing>
           <wp:inline distT="0" distB="0" distL="0" distR="0" wp14:anchorId="4A189EC7" wp14:editId="32792535">
@@ -482,6 +417,9 @@
         <w:t xml:space="preserve">Luego se escribe </w:t>
       </w:r>
       <w:r>
+        <w:t xml:space="preserve">según el tipo de recorrido </w:t>
+      </w:r>
+      <w:r>
         <w:t xml:space="preserve">en el archivo por cada fila </w:t>
       </w:r>
       <w:r>
@@ -491,26 +429,10 @@
         <w:t>de las matrices</w:t>
       </w:r>
       <w:r>
-        <w:t xml:space="preserve"> el </w:t>
-      </w:r>
-      <w:proofErr w:type="spellStart"/>
-      <w:r>
-        <w:t>String</w:t>
-      </w:r>
-      <w:proofErr w:type="spellEnd"/>
-      <w:r>
-        <w:t xml:space="preserve"> almacenado en l</w:t>
-      </w:r>
-      <w:r>
-        <w:t xml:space="preserve">as matrices A,B y C en las posiciones </w:t>
-      </w:r>
-      <w:proofErr w:type="spellStart"/>
-      <w:r>
-        <w:t>i,j</w:t>
-      </w:r>
-      <w:proofErr w:type="spellEnd"/>
-      <w:r>
-        <w:t>.</w:t>
+        <w:t xml:space="preserve"> el String almacenado en l</w:t>
+      </w:r>
+      <w:r>
+        <w:t>as matrices A,B y C en las posiciones i,j.</w:t>
       </w:r>
       <w:r>
         <w:rPr>
@@ -521,18 +443,18 @@
         </w:rPr>
         <w:t xml:space="preserve"> </w:t>
       </w:r>
-      <w:r>
-        <w:rPr>
-          <w:b/>
-          <w:bCs/>
-          <w:i/>
-          <w:iCs/>
-        </w:rPr>
+    </w:p>
+    <w:p>
+      <w:pPr>
+        <w:pStyle w:val="Prrafodelista"/>
+        <w:ind w:left="1080"/>
+      </w:pPr>
+      <w:r>
         <w:drawing>
-          <wp:inline distT="0" distB="0" distL="0" distR="0" wp14:anchorId="4362D5E4" wp14:editId="41B474F4">
-            <wp:extent cx="3115110" cy="1295581"/>
-            <wp:effectExtent l="0" t="0" r="9525" b="0"/>
-            <wp:docPr id="18" name="Imagen 18" descr="Texto&#10;&#10;Descripción generada automáticamente"/>
+          <wp:inline distT="0" distB="0" distL="0" distR="0" wp14:anchorId="7AB5382B" wp14:editId="6227D413">
+            <wp:extent cx="3372321" cy="3115110"/>
+            <wp:effectExtent l="0" t="0" r="0" b="9525"/>
+            <wp:docPr id="2" name="Imagen 2" descr="Texto&#10;&#10;Descripción generada automáticamente"/>
             <wp:cNvGraphicFramePr>
               <a:graphicFrameLocks xmlns:a="http://schemas.openxmlformats.org/drawingml/2006/main" noChangeAspect="1"/>
             </wp:cNvGraphicFramePr>
@@ -540,7 +462,7 @@
               <a:graphicData uri="http://schemas.openxmlformats.org/drawingml/2006/picture">
                 <pic:pic xmlns:pic="http://schemas.openxmlformats.org/drawingml/2006/picture">
                   <pic:nvPicPr>
-                    <pic:cNvPr id="18" name="Imagen 18" descr="Texto&#10;&#10;Descripción generada automáticamente"/>
+                    <pic:cNvPr id="2" name="Imagen 2" descr="Texto&#10;&#10;Descripción generada automáticamente"/>
                     <pic:cNvPicPr/>
                   </pic:nvPicPr>
                   <pic:blipFill>
@@ -558,7 +480,7 @@
                   <pic:spPr>
                     <a:xfrm>
                       <a:off x="0" y="0"/>
-                      <a:ext cx="3115110" cy="1295581"/>
+                      <a:ext cx="3372321" cy="3115110"/>
                     </a:xfrm>
                     <a:prstGeom prst="rect">
                       <a:avLst/>
@@ -624,29 +546,16 @@
         <w:t xml:space="preserve">en </w:t>
       </w:r>
       <w:r>
-        <w:t xml:space="preserve">un </w:t>
-      </w:r>
-      <w:proofErr w:type="spellStart"/>
-      <w:r>
-        <w:t>Hash</w:t>
+        <w:t>un Hash</w:t>
       </w:r>
       <w:r>
         <w:t>Map</w:t>
       </w:r>
-      <w:proofErr w:type="spellEnd"/>
-      <w:r>
-        <w:t xml:space="preserve"> llamado </w:t>
-      </w:r>
-      <w:proofErr w:type="spellStart"/>
-      <w:r>
-        <w:t>memoriaVirtual</w:t>
-      </w:r>
-      <w:proofErr w:type="spellEnd"/>
-      <w:r>
-        <w:t xml:space="preserve"> con </w:t>
-      </w:r>
-      <w:r>
-        <w:t>la estructura:</w:t>
+      <w:r>
+        <w:t xml:space="preserve"> memoriaFisica que representa justamente a la memoria física</w:t>
+      </w:r>
+      <w:r>
+        <w:t xml:space="preserve"> de la forma:</w:t>
       </w:r>
     </w:p>
     <w:p>
@@ -654,95 +563,9 @@
         <w:pStyle w:val="Prrafodelista"/>
       </w:pPr>
       <w:r>
-        <w:drawing>
-          <wp:inline distT="0" distB="0" distL="0" distR="0" wp14:anchorId="21488524" wp14:editId="79F6EB5C">
-            <wp:extent cx="5115639" cy="476316"/>
-            <wp:effectExtent l="0" t="0" r="8890" b="0"/>
-            <wp:docPr id="25" name="Imagen 25" descr="Un conjunto de letras blancas en un fondo blanco&#10;&#10;Descripción generada automáticamente con confianza baja"/>
-            <wp:cNvGraphicFramePr>
-              <a:graphicFrameLocks xmlns:a="http://schemas.openxmlformats.org/drawingml/2006/main" noChangeAspect="1"/>
-            </wp:cNvGraphicFramePr>
-            <a:graphic xmlns:a="http://schemas.openxmlformats.org/drawingml/2006/main">
-              <a:graphicData uri="http://schemas.openxmlformats.org/drawingml/2006/picture">
-                <pic:pic xmlns:pic="http://schemas.openxmlformats.org/drawingml/2006/picture">
-                  <pic:nvPicPr>
-                    <pic:cNvPr id="25" name="Imagen 25" descr="Un conjunto de letras blancas en un fondo blanco&#10;&#10;Descripción generada automáticamente con confianza baja"/>
-                    <pic:cNvPicPr/>
-                  </pic:nvPicPr>
-                  <pic:blipFill>
-                    <a:blip r:embed="rId10">
-                      <a:extLst>
-                        <a:ext uri="{28A0092B-C50C-407E-A947-70E740481C1C}">
-                          <a14:useLocalDpi xmlns:a14="http://schemas.microsoft.com/office/drawing/2010/main" val="0"/>
-                        </a:ext>
-                      </a:extLst>
-                    </a:blip>
-                    <a:stretch>
-                      <a:fillRect/>
-                    </a:stretch>
-                  </pic:blipFill>
-                  <pic:spPr>
-                    <a:xfrm>
-                      <a:off x="0" y="0"/>
-                      <a:ext cx="5115639" cy="476316"/>
-                    </a:xfrm>
-                    <a:prstGeom prst="rect">
-                      <a:avLst/>
-                    </a:prstGeom>
-                  </pic:spPr>
-                </pic:pic>
-              </a:graphicData>
-            </a:graphic>
-          </wp:inline>
-        </w:drawing>
-      </w:r>
-    </w:p>
-    <w:p>
-      <w:pPr>
-        <w:pStyle w:val="Prrafodelista"/>
-      </w:pPr>
-      <w:r>
-        <w:t>Donde por ejemplo un</w:t>
-      </w:r>
-      <w:r>
-        <w:t xml:space="preserve">a pareja válida es: A[0-1] y </w:t>
-      </w:r>
-      <w:r>
-        <w:t>1</w:t>
-      </w:r>
-    </w:p>
-    <w:p>
-      <w:pPr>
-        <w:pStyle w:val="Prrafodelista"/>
-      </w:pPr>
-      <w:r>
-        <w:t xml:space="preserve">Luego se crea otro </w:t>
-      </w:r>
-      <w:proofErr w:type="spellStart"/>
-      <w:r>
-        <w:t>HashMap</w:t>
-      </w:r>
-      <w:proofErr w:type="spellEnd"/>
-      <w:r>
-        <w:t xml:space="preserve"> </w:t>
-      </w:r>
-      <w:proofErr w:type="spellStart"/>
-      <w:r>
-        <w:t>memoriaFisica</w:t>
-      </w:r>
-      <w:proofErr w:type="spellEnd"/>
-      <w:r>
-        <w:t xml:space="preserve"> que representa justamente a la memoria física</w:t>
-      </w:r>
-      <w:r>
-        <w:t xml:space="preserve"> de la forma:</w:t>
-      </w:r>
-    </w:p>
-    <w:p>
-      <w:pPr>
-        <w:pStyle w:val="Prrafodelista"/>
-      </w:pPr>
-      <w:r>
+        <w:rPr>
+          <w:noProof/>
+        </w:rPr>
         <w:drawing>
           <wp:inline distT="0" distB="0" distL="0" distR="0" wp14:anchorId="2D05B46A" wp14:editId="40DF05C8">
             <wp:extent cx="4496427" cy="523948"/>
@@ -759,7 +582,7 @@
                     <pic:cNvPicPr/>
                   </pic:nvPicPr>
                   <pic:blipFill>
-                    <a:blip r:embed="rId11">
+                    <a:blip r:embed="rId10">
                       <a:extLst>
                         <a:ext uri="{28A0092B-C50C-407E-A947-70E740481C1C}">
                           <a14:useLocalDpi xmlns:a14="http://schemas.microsoft.com/office/drawing/2010/main" val="0"/>
@@ -809,6 +632,21 @@
         <w:t>)</w:t>
       </w:r>
       <w:r>
+        <w:t>. A</w:t>
+      </w:r>
+      <w:r>
+        <w:t xml:space="preserve">demás, durante </w:t>
+      </w:r>
+      <w:r>
+        <w:t xml:space="preserve">la ejecución se asegura que la cantidad de entradas de memoriaFisica sea menor o igual a </w:t>
+      </w:r>
+      <w:r>
+        <w:t>la cantidad de marcos de página de la ejecución</w:t>
+      </w:r>
+      <w:r>
+        <w:t xml:space="preserve"> para asegurar que cada entrada represente una página que estaría presente en la memoria física del computador</w:t>
+      </w:r>
+      <w:r>
         <w:t>.</w:t>
       </w:r>
     </w:p>
@@ -825,15 +663,7 @@
         <w:t xml:space="preserve">Además, para </w:t>
       </w:r>
       <w:r>
-        <w:t xml:space="preserve">realizar el envejecimiento de las páginas se usa un </w:t>
-      </w:r>
-      <w:proofErr w:type="spellStart"/>
-      <w:r>
-        <w:t>thread</w:t>
-      </w:r>
-      <w:proofErr w:type="spellEnd"/>
-      <w:r>
-        <w:t xml:space="preserve"> aparte </w:t>
+        <w:t xml:space="preserve">realizar el envejecimiento de las páginas se usa un thread aparte </w:t>
       </w:r>
       <w:r>
         <w:t>cuya vida se limita a el tiempo en el que se realiza algún recorrido y su método run se encuentra en el siguiente punto.</w:t>
@@ -876,23 +706,7 @@
         <w:t>En la implementación planteada el recurso crítico y con el que se comunican los dos procesos e</w:t>
       </w:r>
       <w:r>
-        <w:t xml:space="preserve">s el </w:t>
-      </w:r>
-      <w:proofErr w:type="spellStart"/>
-      <w:r>
-        <w:t>HashMap</w:t>
-      </w:r>
-      <w:proofErr w:type="spellEnd"/>
-      <w:r>
-        <w:t xml:space="preserve"> </w:t>
-      </w:r>
-      <w:proofErr w:type="spellStart"/>
-      <w:r>
-        <w:t>memoriaFisica</w:t>
-      </w:r>
-      <w:proofErr w:type="spellEnd"/>
-      <w:r>
-        <w:t xml:space="preserve">, por lo que en </w:t>
+        <w:t xml:space="preserve">s el HashMap memoriaFisica, por lo que en </w:t>
       </w:r>
       <w:r>
         <w:t>cada modificación necesaria se genera un monitor sobre este recurso</w:t>
@@ -916,10 +730,7 @@
         <w:t xml:space="preserve"> para asignar 1 a la lectura y si es necesario</w:t>
       </w:r>
       <w:r>
-        <w:t xml:space="preserve"> </w:t>
-      </w:r>
-      <w:r>
-        <w:t>realizar el swap</w:t>
+        <w:t xml:space="preserve"> realizar el swap</w:t>
       </w:r>
       <w:r>
         <w:t>.</w:t>
@@ -931,6 +742,9 @@
         <w:ind w:left="1080"/>
       </w:pPr>
       <w:r>
+        <w:rPr>
+          <w:noProof/>
+        </w:rPr>
         <w:drawing>
           <wp:inline distT="0" distB="0" distL="0" distR="0" wp14:anchorId="613FBB0B" wp14:editId="64F778BA">
             <wp:extent cx="4418266" cy="2890520"/>
@@ -947,7 +761,7 @@
                     <pic:cNvPicPr/>
                   </pic:nvPicPr>
                   <pic:blipFill>
-                    <a:blip r:embed="rId12">
+                    <a:blip r:embed="rId11">
                       <a:extLst>
                         <a:ext uri="{28A0092B-C50C-407E-A947-70E740481C1C}">
                           <a14:useLocalDpi xmlns:a14="http://schemas.microsoft.com/office/drawing/2010/main" val="0"/>
@@ -977,15 +791,6 @@
     <w:p>
       <w:pPr>
         <w:pStyle w:val="Prrafodelista"/>
-        <w:ind w:left="1080"/>
-      </w:pPr>
-      <w:r>
-        <w:t>(Esto se sincroniza de igual manera para ambos recorridos)</w:t>
-      </w:r>
-    </w:p>
-    <w:p>
-      <w:pPr>
-        <w:pStyle w:val="Prrafodelista"/>
         <w:numPr>
           <w:ilvl w:val="0"/>
           <w:numId w:val="2"/>
@@ -998,15 +803,7 @@
         <w:t>cada 1ms</w:t>
       </w:r>
       <w:r>
-        <w:t xml:space="preserve">, como la función del </w:t>
-      </w:r>
-      <w:proofErr w:type="spellStart"/>
-      <w:r>
-        <w:t>thread</w:t>
-      </w:r>
-      <w:proofErr w:type="spellEnd"/>
-      <w:r>
-        <w:t xml:space="preserve"> requiere que este modifique </w:t>
+        <w:t xml:space="preserve">, como la función del thread requiere que este modifique </w:t>
       </w:r>
       <w:r>
         <w:t>la memoria física sincronizamos este proceso con un monitor en la memoria.</w:t>
@@ -1018,6 +815,9 @@
         <w:ind w:left="1080"/>
       </w:pPr>
       <w:r>
+        <w:rPr>
+          <w:noProof/>
+        </w:rPr>
         <w:drawing>
           <wp:inline distT="0" distB="0" distL="0" distR="0" wp14:anchorId="238AA8F9" wp14:editId="3E8A5B22">
             <wp:extent cx="4857750" cy="1940242"/>
@@ -1034,7 +834,7 @@
                     <pic:cNvPicPr/>
                   </pic:nvPicPr>
                   <pic:blipFill>
-                    <a:blip r:embed="rId13">
+                    <a:blip r:embed="rId12">
                       <a:extLst>
                         <a:ext uri="{28A0092B-C50C-407E-A947-70E740481C1C}">
                           <a14:useLocalDpi xmlns:a14="http://schemas.microsoft.com/office/drawing/2010/main" val="0"/>
@@ -1098,19 +898,19 @@
         <w:tblLook w:val="04A0" w:firstRow="1" w:lastRow="0" w:firstColumn="1" w:lastColumn="0" w:noHBand="0" w:noVBand="1"/>
       </w:tblPr>
       <w:tblGrid>
-        <w:gridCol w:w="1571"/>
-        <w:gridCol w:w="1160"/>
-        <w:gridCol w:w="1048"/>
-        <w:gridCol w:w="1160"/>
-        <w:gridCol w:w="1160"/>
+        <w:gridCol w:w="1598"/>
+        <w:gridCol w:w="1179"/>
+        <w:gridCol w:w="1066"/>
+        <w:gridCol w:w="1179"/>
+        <w:gridCol w:w="1181"/>
       </w:tblGrid>
       <w:tr>
         <w:trPr>
-          <w:trHeight w:val="300"/>
+          <w:trHeight w:val="319"/>
         </w:trPr>
         <w:tc>
           <w:tcPr>
-            <w:tcW w:w="3521" w:type="dxa"/>
+            <w:tcW w:w="6203" w:type="dxa"/>
             <w:gridSpan w:val="5"/>
             <w:noWrap/>
             <w:hideMark/>
@@ -1127,23 +927,23 @@
       </w:tr>
       <w:tr>
         <w:trPr>
-          <w:trHeight w:val="300"/>
+          <w:trHeight w:val="319"/>
         </w:trPr>
         <w:tc>
           <w:tcPr>
-            <w:tcW w:w="1492" w:type="dxa"/>
-            <w:noWrap/>
-            <w:hideMark/>
-          </w:tcPr>
-          <w:p>
-            <w:pPr>
-              <w:pStyle w:val="Prrafodelista"/>
-            </w:pPr>
-          </w:p>
-        </w:tc>
-        <w:tc>
-          <w:tcPr>
-            <w:tcW w:w="570" w:type="dxa"/>
+            <w:tcW w:w="1598" w:type="dxa"/>
+            <w:noWrap/>
+            <w:hideMark/>
+          </w:tcPr>
+          <w:p>
+            <w:pPr>
+              <w:pStyle w:val="Prrafodelista"/>
+            </w:pPr>
+          </w:p>
+        </w:tc>
+        <w:tc>
+          <w:tcPr>
+            <w:tcW w:w="1179" w:type="dxa"/>
             <w:noWrap/>
             <w:hideMark/>
           </w:tcPr>
@@ -1158,7 +958,7 @@
         </w:tc>
         <w:tc>
           <w:tcPr>
-            <w:tcW w:w="319" w:type="dxa"/>
+            <w:tcW w:w="1066" w:type="dxa"/>
             <w:noWrap/>
             <w:hideMark/>
           </w:tcPr>
@@ -1173,7 +973,7 @@
         </w:tc>
         <w:tc>
           <w:tcPr>
-            <w:tcW w:w="570" w:type="dxa"/>
+            <w:tcW w:w="1179" w:type="dxa"/>
             <w:noWrap/>
             <w:hideMark/>
           </w:tcPr>
@@ -1188,7 +988,7 @@
         </w:tc>
         <w:tc>
           <w:tcPr>
-            <w:tcW w:w="570" w:type="dxa"/>
+            <w:tcW w:w="1179" w:type="dxa"/>
             <w:noWrap/>
             <w:hideMark/>
           </w:tcPr>
@@ -1204,11 +1004,11 @@
       </w:tr>
       <w:tr>
         <w:trPr>
-          <w:trHeight w:val="300"/>
+          <w:trHeight w:val="319"/>
         </w:trPr>
         <w:tc>
           <w:tcPr>
-            <w:tcW w:w="1492" w:type="dxa"/>
+            <w:tcW w:w="1598" w:type="dxa"/>
             <w:noWrap/>
             <w:hideMark/>
           </w:tcPr>
@@ -1223,7 +1023,7 @@
         </w:tc>
         <w:tc>
           <w:tcPr>
-            <w:tcW w:w="570" w:type="dxa"/>
+            <w:tcW w:w="1179" w:type="dxa"/>
             <w:noWrap/>
             <w:hideMark/>
           </w:tcPr>
@@ -1238,7 +1038,7 @@
         </w:tc>
         <w:tc>
           <w:tcPr>
-            <w:tcW w:w="319" w:type="dxa"/>
+            <w:tcW w:w="1066" w:type="dxa"/>
             <w:noWrap/>
             <w:hideMark/>
           </w:tcPr>
@@ -1253,7 +1053,7 @@
         </w:tc>
         <w:tc>
           <w:tcPr>
-            <w:tcW w:w="570" w:type="dxa"/>
+            <w:tcW w:w="1179" w:type="dxa"/>
             <w:noWrap/>
             <w:hideMark/>
           </w:tcPr>
@@ -1268,7 +1068,7 @@
         </w:tc>
         <w:tc>
           <w:tcPr>
-            <w:tcW w:w="570" w:type="dxa"/>
+            <w:tcW w:w="1179" w:type="dxa"/>
             <w:noWrap/>
             <w:hideMark/>
           </w:tcPr>
@@ -1284,11 +1084,11 @@
       </w:tr>
       <w:tr>
         <w:trPr>
-          <w:trHeight w:val="300"/>
+          <w:trHeight w:val="319"/>
         </w:trPr>
         <w:tc>
           <w:tcPr>
-            <w:tcW w:w="1492" w:type="dxa"/>
+            <w:tcW w:w="1598" w:type="dxa"/>
             <w:noWrap/>
             <w:hideMark/>
           </w:tcPr>
@@ -1303,7 +1103,7 @@
         </w:tc>
         <w:tc>
           <w:tcPr>
-            <w:tcW w:w="570" w:type="dxa"/>
+            <w:tcW w:w="1179" w:type="dxa"/>
             <w:noWrap/>
             <w:hideMark/>
           </w:tcPr>
@@ -1318,7 +1118,7 @@
         </w:tc>
         <w:tc>
           <w:tcPr>
-            <w:tcW w:w="319" w:type="dxa"/>
+            <w:tcW w:w="1066" w:type="dxa"/>
             <w:noWrap/>
             <w:hideMark/>
           </w:tcPr>
@@ -1333,7 +1133,7 @@
         </w:tc>
         <w:tc>
           <w:tcPr>
-            <w:tcW w:w="570" w:type="dxa"/>
+            <w:tcW w:w="1179" w:type="dxa"/>
             <w:noWrap/>
             <w:hideMark/>
           </w:tcPr>
@@ -1348,7 +1148,7 @@
         </w:tc>
         <w:tc>
           <w:tcPr>
-            <w:tcW w:w="570" w:type="dxa"/>
+            <w:tcW w:w="1179" w:type="dxa"/>
             <w:noWrap/>
             <w:hideMark/>
           </w:tcPr>
@@ -1364,11 +1164,11 @@
       </w:tr>
       <w:tr>
         <w:trPr>
-          <w:trHeight w:val="300"/>
+          <w:trHeight w:val="319"/>
         </w:trPr>
         <w:tc>
           <w:tcPr>
-            <w:tcW w:w="1492" w:type="dxa"/>
+            <w:tcW w:w="1598" w:type="dxa"/>
             <w:noWrap/>
             <w:hideMark/>
           </w:tcPr>
@@ -1383,7 +1183,7 @@
         </w:tc>
         <w:tc>
           <w:tcPr>
-            <w:tcW w:w="570" w:type="dxa"/>
+            <w:tcW w:w="1179" w:type="dxa"/>
             <w:noWrap/>
             <w:hideMark/>
           </w:tcPr>
@@ -1398,7 +1198,7 @@
         </w:tc>
         <w:tc>
           <w:tcPr>
-            <w:tcW w:w="319" w:type="dxa"/>
+            <w:tcW w:w="1066" w:type="dxa"/>
             <w:noWrap/>
             <w:hideMark/>
           </w:tcPr>
@@ -1413,7 +1213,7 @@
         </w:tc>
         <w:tc>
           <w:tcPr>
-            <w:tcW w:w="570" w:type="dxa"/>
+            <w:tcW w:w="1179" w:type="dxa"/>
             <w:noWrap/>
             <w:hideMark/>
           </w:tcPr>
@@ -1428,7 +1228,7 @@
         </w:tc>
         <w:tc>
           <w:tcPr>
-            <w:tcW w:w="570" w:type="dxa"/>
+            <w:tcW w:w="1179" w:type="dxa"/>
             <w:noWrap/>
             <w:hideMark/>
           </w:tcPr>
@@ -1444,11 +1244,11 @@
       </w:tr>
       <w:tr>
         <w:trPr>
-          <w:trHeight w:val="300"/>
+          <w:trHeight w:val="319"/>
         </w:trPr>
         <w:tc>
           <w:tcPr>
-            <w:tcW w:w="1492" w:type="dxa"/>
+            <w:tcW w:w="1598" w:type="dxa"/>
             <w:noWrap/>
             <w:hideMark/>
           </w:tcPr>
@@ -1463,7 +1263,7 @@
         </w:tc>
         <w:tc>
           <w:tcPr>
-            <w:tcW w:w="570" w:type="dxa"/>
+            <w:tcW w:w="1179" w:type="dxa"/>
             <w:noWrap/>
             <w:hideMark/>
           </w:tcPr>
@@ -1478,7 +1278,7 @@
         </w:tc>
         <w:tc>
           <w:tcPr>
-            <w:tcW w:w="319" w:type="dxa"/>
+            <w:tcW w:w="1066" w:type="dxa"/>
             <w:noWrap/>
             <w:hideMark/>
           </w:tcPr>
@@ -1493,7 +1293,7 @@
         </w:tc>
         <w:tc>
           <w:tcPr>
-            <w:tcW w:w="570" w:type="dxa"/>
+            <w:tcW w:w="1179" w:type="dxa"/>
             <w:noWrap/>
             <w:hideMark/>
           </w:tcPr>
@@ -1508,7 +1308,7 @@
         </w:tc>
         <w:tc>
           <w:tcPr>
-            <w:tcW w:w="570" w:type="dxa"/>
+            <w:tcW w:w="1179" w:type="dxa"/>
             <w:noWrap/>
             <w:hideMark/>
           </w:tcPr>
@@ -2813,7 +2613,7 @@
               <w:pStyle w:val="Prrafodelista"/>
             </w:pPr>
             <w:r>
-              <w:t>30</w:t>
+              <w:t>24</w:t>
             </w:r>
           </w:p>
         </w:tc>
@@ -3276,6 +3076,1179 @@
         <w:pStyle w:val="Prrafodelista"/>
       </w:pPr>
     </w:p>
+    <w:tbl>
+      <w:tblPr>
+        <w:tblStyle w:val="Tablaconcuadrcula"/>
+        <w:tblW w:w="0" w:type="auto"/>
+        <w:tblLook w:val="04A0" w:firstRow="1" w:lastRow="0" w:firstColumn="1" w:lastColumn="0" w:noHBand="0" w:noVBand="1"/>
+      </w:tblPr>
+      <w:tblGrid>
+        <w:gridCol w:w="1545"/>
+        <w:gridCol w:w="1251"/>
+        <w:gridCol w:w="1250"/>
+        <w:gridCol w:w="1250"/>
+        <w:gridCol w:w="1141"/>
+        <w:gridCol w:w="1141"/>
+        <w:gridCol w:w="1250"/>
+      </w:tblGrid>
+      <w:tr>
+        <w:trPr>
+          <w:trHeight w:val="300"/>
+        </w:trPr>
+        <w:tc>
+          <w:tcPr>
+            <w:tcW w:w="4560" w:type="dxa"/>
+            <w:gridSpan w:val="7"/>
+            <w:noWrap/>
+            <w:hideMark/>
+          </w:tcPr>
+          <w:p>
+            <w:pPr>
+              <w:pStyle w:val="Prrafodelista"/>
+            </w:pPr>
+            <w:r>
+              <w:t>16x16, TE=4, Recorrido 1</w:t>
+            </w:r>
+          </w:p>
+        </w:tc>
+      </w:tr>
+      <w:tr>
+        <w:trPr>
+          <w:trHeight w:val="300"/>
+        </w:trPr>
+        <w:tc>
+          <w:tcPr>
+            <w:tcW w:w="1152" w:type="dxa"/>
+            <w:noWrap/>
+            <w:hideMark/>
+          </w:tcPr>
+          <w:p>
+            <w:pPr>
+              <w:pStyle w:val="Prrafodelista"/>
+            </w:pPr>
+          </w:p>
+        </w:tc>
+        <w:tc>
+          <w:tcPr>
+            <w:tcW w:w="632" w:type="dxa"/>
+            <w:noWrap/>
+            <w:hideMark/>
+          </w:tcPr>
+          <w:p>
+            <w:pPr>
+              <w:pStyle w:val="Prrafodelista"/>
+            </w:pPr>
+            <w:r>
+              <w:t>4</w:t>
+            </w:r>
+          </w:p>
+        </w:tc>
+        <w:tc>
+          <w:tcPr>
+            <w:tcW w:w="632" w:type="dxa"/>
+            <w:noWrap/>
+            <w:hideMark/>
+          </w:tcPr>
+          <w:p>
+            <w:pPr>
+              <w:pStyle w:val="Prrafodelista"/>
+            </w:pPr>
+            <w:r>
+              <w:t>8</w:t>
+            </w:r>
+          </w:p>
+        </w:tc>
+        <w:tc>
+          <w:tcPr>
+            <w:tcW w:w="632" w:type="dxa"/>
+            <w:noWrap/>
+            <w:hideMark/>
+          </w:tcPr>
+          <w:p>
+            <w:pPr>
+              <w:pStyle w:val="Prrafodelista"/>
+            </w:pPr>
+            <w:r>
+              <w:t>16</w:t>
+            </w:r>
+          </w:p>
+        </w:tc>
+        <w:tc>
+          <w:tcPr>
+            <w:tcW w:w="440" w:type="dxa"/>
+            <w:noWrap/>
+            <w:hideMark/>
+          </w:tcPr>
+          <w:p>
+            <w:pPr>
+              <w:pStyle w:val="Prrafodelista"/>
+            </w:pPr>
+            <w:r>
+              <w:t>32</w:t>
+            </w:r>
+          </w:p>
+        </w:tc>
+        <w:tc>
+          <w:tcPr>
+            <w:tcW w:w="440" w:type="dxa"/>
+            <w:noWrap/>
+            <w:hideMark/>
+          </w:tcPr>
+          <w:p>
+            <w:pPr>
+              <w:pStyle w:val="Prrafodelista"/>
+            </w:pPr>
+            <w:r>
+              <w:t>64</w:t>
+            </w:r>
+          </w:p>
+        </w:tc>
+        <w:tc>
+          <w:tcPr>
+            <w:tcW w:w="632" w:type="dxa"/>
+            <w:noWrap/>
+            <w:hideMark/>
+          </w:tcPr>
+          <w:p>
+            <w:pPr>
+              <w:pStyle w:val="Prrafodelista"/>
+            </w:pPr>
+            <w:r>
+              <w:t>128</w:t>
+            </w:r>
+          </w:p>
+        </w:tc>
+      </w:tr>
+      <w:tr>
+        <w:trPr>
+          <w:trHeight w:val="300"/>
+        </w:trPr>
+        <w:tc>
+          <w:tcPr>
+            <w:tcW w:w="1152" w:type="dxa"/>
+            <w:noWrap/>
+            <w:hideMark/>
+          </w:tcPr>
+          <w:p>
+            <w:pPr>
+              <w:pStyle w:val="Prrafodelista"/>
+            </w:pPr>
+            <w:r>
+              <w:t>MP=36</w:t>
+            </w:r>
+          </w:p>
+        </w:tc>
+        <w:tc>
+          <w:tcPr>
+            <w:tcW w:w="632" w:type="dxa"/>
+            <w:noWrap/>
+            <w:hideMark/>
+          </w:tcPr>
+          <w:p>
+            <w:pPr>
+              <w:pStyle w:val="Prrafodelista"/>
+            </w:pPr>
+            <w:r>
+              <w:t>768</w:t>
+            </w:r>
+          </w:p>
+        </w:tc>
+        <w:tc>
+          <w:tcPr>
+            <w:tcW w:w="632" w:type="dxa"/>
+            <w:noWrap/>
+            <w:hideMark/>
+          </w:tcPr>
+          <w:p>
+            <w:pPr>
+              <w:pStyle w:val="Prrafodelista"/>
+            </w:pPr>
+            <w:r>
+              <w:t>384</w:t>
+            </w:r>
+          </w:p>
+        </w:tc>
+        <w:tc>
+          <w:tcPr>
+            <w:tcW w:w="632" w:type="dxa"/>
+            <w:noWrap/>
+            <w:hideMark/>
+          </w:tcPr>
+          <w:p>
+            <w:pPr>
+              <w:pStyle w:val="Prrafodelista"/>
+            </w:pPr>
+            <w:r>
+              <w:t>195</w:t>
+            </w:r>
+          </w:p>
+        </w:tc>
+        <w:tc>
+          <w:tcPr>
+            <w:tcW w:w="440" w:type="dxa"/>
+            <w:noWrap/>
+            <w:hideMark/>
+          </w:tcPr>
+          <w:p>
+            <w:pPr>
+              <w:pStyle w:val="Prrafodelista"/>
+            </w:pPr>
+            <w:r>
+              <w:t>96</w:t>
+            </w:r>
+          </w:p>
+        </w:tc>
+        <w:tc>
+          <w:tcPr>
+            <w:tcW w:w="440" w:type="dxa"/>
+            <w:noWrap/>
+            <w:hideMark/>
+          </w:tcPr>
+          <w:p>
+            <w:pPr>
+              <w:pStyle w:val="Prrafodelista"/>
+            </w:pPr>
+            <w:r>
+              <w:t>48</w:t>
+            </w:r>
+          </w:p>
+        </w:tc>
+        <w:tc>
+          <w:tcPr>
+            <w:tcW w:w="632" w:type="dxa"/>
+            <w:noWrap/>
+            <w:hideMark/>
+          </w:tcPr>
+          <w:p>
+            <w:pPr>
+              <w:pStyle w:val="Prrafodelista"/>
+            </w:pPr>
+            <w:r>
+              <w:t>24</w:t>
+            </w:r>
+          </w:p>
+        </w:tc>
+      </w:tr>
+      <w:tr>
+        <w:trPr>
+          <w:trHeight w:val="300"/>
+        </w:trPr>
+        <w:tc>
+          <w:tcPr>
+            <w:tcW w:w="1152" w:type="dxa"/>
+            <w:noWrap/>
+            <w:hideMark/>
+          </w:tcPr>
+          <w:p>
+            <w:pPr>
+              <w:pStyle w:val="Prrafodelista"/>
+            </w:pPr>
+            <w:r>
+              <w:t>MP=18</w:t>
+            </w:r>
+          </w:p>
+        </w:tc>
+        <w:tc>
+          <w:tcPr>
+            <w:tcW w:w="632" w:type="dxa"/>
+            <w:noWrap/>
+            <w:hideMark/>
+          </w:tcPr>
+          <w:p>
+            <w:pPr>
+              <w:pStyle w:val="Prrafodelista"/>
+            </w:pPr>
+            <w:r>
+              <w:t>768</w:t>
+            </w:r>
+          </w:p>
+        </w:tc>
+        <w:tc>
+          <w:tcPr>
+            <w:tcW w:w="632" w:type="dxa"/>
+            <w:noWrap/>
+            <w:hideMark/>
+          </w:tcPr>
+          <w:p>
+            <w:pPr>
+              <w:pStyle w:val="Prrafodelista"/>
+            </w:pPr>
+            <w:r>
+              <w:t>384</w:t>
+            </w:r>
+          </w:p>
+        </w:tc>
+        <w:tc>
+          <w:tcPr>
+            <w:tcW w:w="632" w:type="dxa"/>
+            <w:noWrap/>
+            <w:hideMark/>
+          </w:tcPr>
+          <w:p>
+            <w:pPr>
+              <w:pStyle w:val="Prrafodelista"/>
+            </w:pPr>
+            <w:r>
+              <w:t>192</w:t>
+            </w:r>
+          </w:p>
+        </w:tc>
+        <w:tc>
+          <w:tcPr>
+            <w:tcW w:w="440" w:type="dxa"/>
+            <w:noWrap/>
+            <w:hideMark/>
+          </w:tcPr>
+          <w:p>
+            <w:pPr>
+              <w:pStyle w:val="Prrafodelista"/>
+            </w:pPr>
+            <w:r>
+              <w:t>96</w:t>
+            </w:r>
+          </w:p>
+        </w:tc>
+        <w:tc>
+          <w:tcPr>
+            <w:tcW w:w="440" w:type="dxa"/>
+            <w:noWrap/>
+            <w:hideMark/>
+          </w:tcPr>
+          <w:p>
+            <w:pPr>
+              <w:pStyle w:val="Prrafodelista"/>
+            </w:pPr>
+            <w:r>
+              <w:t>48</w:t>
+            </w:r>
+          </w:p>
+        </w:tc>
+        <w:tc>
+          <w:tcPr>
+            <w:tcW w:w="632" w:type="dxa"/>
+            <w:noWrap/>
+            <w:hideMark/>
+          </w:tcPr>
+          <w:p>
+            <w:pPr>
+              <w:pStyle w:val="Prrafodelista"/>
+            </w:pPr>
+            <w:r>
+              <w:t>24</w:t>
+            </w:r>
+          </w:p>
+        </w:tc>
+      </w:tr>
+      <w:tr>
+        <w:trPr>
+          <w:trHeight w:val="300"/>
+        </w:trPr>
+        <w:tc>
+          <w:tcPr>
+            <w:tcW w:w="1152" w:type="dxa"/>
+            <w:noWrap/>
+            <w:hideMark/>
+          </w:tcPr>
+          <w:p>
+            <w:pPr>
+              <w:pStyle w:val="Prrafodelista"/>
+            </w:pPr>
+            <w:r>
+              <w:t>MP=06</w:t>
+            </w:r>
+          </w:p>
+        </w:tc>
+        <w:tc>
+          <w:tcPr>
+            <w:tcW w:w="632" w:type="dxa"/>
+            <w:noWrap/>
+            <w:hideMark/>
+          </w:tcPr>
+          <w:p>
+            <w:pPr>
+              <w:pStyle w:val="Prrafodelista"/>
+            </w:pPr>
+            <w:r>
+              <w:t>768</w:t>
+            </w:r>
+          </w:p>
+        </w:tc>
+        <w:tc>
+          <w:tcPr>
+            <w:tcW w:w="632" w:type="dxa"/>
+            <w:noWrap/>
+            <w:hideMark/>
+          </w:tcPr>
+          <w:p>
+            <w:pPr>
+              <w:pStyle w:val="Prrafodelista"/>
+            </w:pPr>
+            <w:r>
+              <w:t>384</w:t>
+            </w:r>
+          </w:p>
+        </w:tc>
+        <w:tc>
+          <w:tcPr>
+            <w:tcW w:w="632" w:type="dxa"/>
+            <w:noWrap/>
+            <w:hideMark/>
+          </w:tcPr>
+          <w:p>
+            <w:pPr>
+              <w:pStyle w:val="Prrafodelista"/>
+            </w:pPr>
+            <w:r>
+              <w:t>192</w:t>
+            </w:r>
+          </w:p>
+        </w:tc>
+        <w:tc>
+          <w:tcPr>
+            <w:tcW w:w="440" w:type="dxa"/>
+            <w:noWrap/>
+            <w:hideMark/>
+          </w:tcPr>
+          <w:p>
+            <w:pPr>
+              <w:pStyle w:val="Prrafodelista"/>
+            </w:pPr>
+            <w:r>
+              <w:t>96</w:t>
+            </w:r>
+          </w:p>
+        </w:tc>
+        <w:tc>
+          <w:tcPr>
+            <w:tcW w:w="440" w:type="dxa"/>
+            <w:noWrap/>
+            <w:hideMark/>
+          </w:tcPr>
+          <w:p>
+            <w:pPr>
+              <w:pStyle w:val="Prrafodelista"/>
+            </w:pPr>
+            <w:r>
+              <w:t>48</w:t>
+            </w:r>
+          </w:p>
+        </w:tc>
+        <w:tc>
+          <w:tcPr>
+            <w:tcW w:w="632" w:type="dxa"/>
+            <w:noWrap/>
+            <w:hideMark/>
+          </w:tcPr>
+          <w:p>
+            <w:pPr>
+              <w:pStyle w:val="Prrafodelista"/>
+            </w:pPr>
+            <w:r>
+              <w:t>24</w:t>
+            </w:r>
+          </w:p>
+        </w:tc>
+      </w:tr>
+      <w:tr>
+        <w:trPr>
+          <w:trHeight w:val="300"/>
+        </w:trPr>
+        <w:tc>
+          <w:tcPr>
+            <w:tcW w:w="1152" w:type="dxa"/>
+            <w:noWrap/>
+            <w:hideMark/>
+          </w:tcPr>
+          <w:p>
+            <w:pPr>
+              <w:pStyle w:val="Prrafodelista"/>
+            </w:pPr>
+            <w:r>
+              <w:t>MP=03</w:t>
+            </w:r>
+          </w:p>
+        </w:tc>
+        <w:tc>
+          <w:tcPr>
+            <w:tcW w:w="632" w:type="dxa"/>
+            <w:noWrap/>
+            <w:hideMark/>
+          </w:tcPr>
+          <w:p>
+            <w:pPr>
+              <w:pStyle w:val="Prrafodelista"/>
+            </w:pPr>
+            <w:r>
+              <w:t>768</w:t>
+            </w:r>
+          </w:p>
+        </w:tc>
+        <w:tc>
+          <w:tcPr>
+            <w:tcW w:w="632" w:type="dxa"/>
+            <w:noWrap/>
+            <w:hideMark/>
+          </w:tcPr>
+          <w:p>
+            <w:pPr>
+              <w:pStyle w:val="Prrafodelista"/>
+            </w:pPr>
+            <w:r>
+              <w:t>385</w:t>
+            </w:r>
+          </w:p>
+        </w:tc>
+        <w:tc>
+          <w:tcPr>
+            <w:tcW w:w="632" w:type="dxa"/>
+            <w:noWrap/>
+            <w:hideMark/>
+          </w:tcPr>
+          <w:p>
+            <w:pPr>
+              <w:pStyle w:val="Prrafodelista"/>
+            </w:pPr>
+            <w:r>
+              <w:t>192</w:t>
+            </w:r>
+          </w:p>
+        </w:tc>
+        <w:tc>
+          <w:tcPr>
+            <w:tcW w:w="440" w:type="dxa"/>
+            <w:noWrap/>
+            <w:hideMark/>
+          </w:tcPr>
+          <w:p>
+            <w:pPr>
+              <w:pStyle w:val="Prrafodelista"/>
+            </w:pPr>
+            <w:r>
+              <w:t>96</w:t>
+            </w:r>
+          </w:p>
+        </w:tc>
+        <w:tc>
+          <w:tcPr>
+            <w:tcW w:w="440" w:type="dxa"/>
+            <w:noWrap/>
+            <w:hideMark/>
+          </w:tcPr>
+          <w:p>
+            <w:pPr>
+              <w:pStyle w:val="Prrafodelista"/>
+            </w:pPr>
+            <w:r>
+              <w:t>49</w:t>
+            </w:r>
+          </w:p>
+        </w:tc>
+        <w:tc>
+          <w:tcPr>
+            <w:tcW w:w="632" w:type="dxa"/>
+            <w:noWrap/>
+            <w:hideMark/>
+          </w:tcPr>
+          <w:p>
+            <w:pPr>
+              <w:pStyle w:val="Prrafodelista"/>
+            </w:pPr>
+            <w:r>
+              <w:t>25</w:t>
+            </w:r>
+          </w:p>
+        </w:tc>
+      </w:tr>
+    </w:tbl>
+    <w:p>
+      <w:pPr>
+        <w:pStyle w:val="Prrafodelista"/>
+      </w:pPr>
+    </w:p>
+    <w:tbl>
+      <w:tblPr>
+        <w:tblStyle w:val="Tablaconcuadrcula"/>
+        <w:tblW w:w="0" w:type="auto"/>
+        <w:tblLook w:val="04A0" w:firstRow="1" w:lastRow="0" w:firstColumn="1" w:lastColumn="0" w:noHBand="0" w:noVBand="1"/>
+      </w:tblPr>
+      <w:tblGrid>
+        <w:gridCol w:w="1507"/>
+        <w:gridCol w:w="1221"/>
+        <w:gridCol w:w="1220"/>
+        <w:gridCol w:w="1220"/>
+        <w:gridCol w:w="1220"/>
+        <w:gridCol w:w="1220"/>
+        <w:gridCol w:w="1220"/>
+      </w:tblGrid>
+      <w:tr>
+        <w:trPr>
+          <w:trHeight w:val="300"/>
+        </w:trPr>
+        <w:tc>
+          <w:tcPr>
+            <w:tcW w:w="4560" w:type="dxa"/>
+            <w:gridSpan w:val="7"/>
+            <w:noWrap/>
+            <w:hideMark/>
+          </w:tcPr>
+          <w:p>
+            <w:pPr>
+              <w:pStyle w:val="Prrafodelista"/>
+            </w:pPr>
+            <w:r>
+              <w:t>16x16, TE=4, Recorrido 2</w:t>
+            </w:r>
+          </w:p>
+        </w:tc>
+      </w:tr>
+      <w:tr>
+        <w:trPr>
+          <w:trHeight w:val="300"/>
+        </w:trPr>
+        <w:tc>
+          <w:tcPr>
+            <w:tcW w:w="1062" w:type="dxa"/>
+            <w:noWrap/>
+            <w:hideMark/>
+          </w:tcPr>
+          <w:p>
+            <w:pPr>
+              <w:pStyle w:val="Prrafodelista"/>
+            </w:pPr>
+          </w:p>
+        </w:tc>
+        <w:tc>
+          <w:tcPr>
+            <w:tcW w:w="583" w:type="dxa"/>
+            <w:noWrap/>
+            <w:hideMark/>
+          </w:tcPr>
+          <w:p>
+            <w:pPr>
+              <w:pStyle w:val="Prrafodelista"/>
+            </w:pPr>
+            <w:r>
+              <w:t>4</w:t>
+            </w:r>
+          </w:p>
+        </w:tc>
+        <w:tc>
+          <w:tcPr>
+            <w:tcW w:w="583" w:type="dxa"/>
+            <w:noWrap/>
+            <w:hideMark/>
+          </w:tcPr>
+          <w:p>
+            <w:pPr>
+              <w:pStyle w:val="Prrafodelista"/>
+            </w:pPr>
+            <w:r>
+              <w:t>8</w:t>
+            </w:r>
+          </w:p>
+        </w:tc>
+        <w:tc>
+          <w:tcPr>
+            <w:tcW w:w="583" w:type="dxa"/>
+            <w:noWrap/>
+            <w:hideMark/>
+          </w:tcPr>
+          <w:p>
+            <w:pPr>
+              <w:pStyle w:val="Prrafodelista"/>
+            </w:pPr>
+            <w:r>
+              <w:t>16</w:t>
+            </w:r>
+          </w:p>
+        </w:tc>
+        <w:tc>
+          <w:tcPr>
+            <w:tcW w:w="583" w:type="dxa"/>
+            <w:noWrap/>
+            <w:hideMark/>
+          </w:tcPr>
+          <w:p>
+            <w:pPr>
+              <w:pStyle w:val="Prrafodelista"/>
+            </w:pPr>
+            <w:r>
+              <w:t>32</w:t>
+            </w:r>
+          </w:p>
+        </w:tc>
+        <w:tc>
+          <w:tcPr>
+            <w:tcW w:w="583" w:type="dxa"/>
+            <w:noWrap/>
+            <w:hideMark/>
+          </w:tcPr>
+          <w:p>
+            <w:pPr>
+              <w:pStyle w:val="Prrafodelista"/>
+            </w:pPr>
+            <w:r>
+              <w:t>64</w:t>
+            </w:r>
+          </w:p>
+        </w:tc>
+        <w:tc>
+          <w:tcPr>
+            <w:tcW w:w="583" w:type="dxa"/>
+            <w:noWrap/>
+            <w:hideMark/>
+          </w:tcPr>
+          <w:p>
+            <w:pPr>
+              <w:pStyle w:val="Prrafodelista"/>
+            </w:pPr>
+            <w:r>
+              <w:t>128</w:t>
+            </w:r>
+          </w:p>
+        </w:tc>
+      </w:tr>
+      <w:tr>
+        <w:trPr>
+          <w:trHeight w:val="300"/>
+        </w:trPr>
+        <w:tc>
+          <w:tcPr>
+            <w:tcW w:w="1062" w:type="dxa"/>
+            <w:noWrap/>
+            <w:hideMark/>
+          </w:tcPr>
+          <w:p>
+            <w:pPr>
+              <w:pStyle w:val="Prrafodelista"/>
+            </w:pPr>
+            <w:r>
+              <w:t>MP=36</w:t>
+            </w:r>
+          </w:p>
+        </w:tc>
+        <w:tc>
+          <w:tcPr>
+            <w:tcW w:w="583" w:type="dxa"/>
+            <w:noWrap/>
+            <w:hideMark/>
+          </w:tcPr>
+          <w:p>
+            <w:pPr>
+              <w:pStyle w:val="Prrafodelista"/>
+            </w:pPr>
+            <w:r>
+              <w:t>768</w:t>
+            </w:r>
+          </w:p>
+        </w:tc>
+        <w:tc>
+          <w:tcPr>
+            <w:tcW w:w="583" w:type="dxa"/>
+            <w:noWrap/>
+            <w:hideMark/>
+          </w:tcPr>
+          <w:p>
+            <w:pPr>
+              <w:pStyle w:val="Prrafodelista"/>
+            </w:pPr>
+            <w:r>
+              <w:t>696</w:t>
+            </w:r>
+          </w:p>
+        </w:tc>
+        <w:tc>
+          <w:tcPr>
+            <w:tcW w:w="583" w:type="dxa"/>
+            <w:noWrap/>
+            <w:hideMark/>
+          </w:tcPr>
+          <w:p>
+            <w:pPr>
+              <w:pStyle w:val="Prrafodelista"/>
+            </w:pPr>
+            <w:r>
+              <w:t>674</w:t>
+            </w:r>
+          </w:p>
+        </w:tc>
+        <w:tc>
+          <w:tcPr>
+            <w:tcW w:w="583" w:type="dxa"/>
+            <w:noWrap/>
+            <w:hideMark/>
+          </w:tcPr>
+          <w:p>
+            <w:pPr>
+              <w:pStyle w:val="Prrafodelista"/>
+            </w:pPr>
+            <w:r>
+              <w:t>531</w:t>
+            </w:r>
+          </w:p>
+        </w:tc>
+        <w:tc>
+          <w:tcPr>
+            <w:tcW w:w="583" w:type="dxa"/>
+            <w:noWrap/>
+            <w:hideMark/>
+          </w:tcPr>
+          <w:p>
+            <w:pPr>
+              <w:pStyle w:val="Prrafodelista"/>
+            </w:pPr>
+            <w:r>
+              <w:t>433</w:t>
+            </w:r>
+          </w:p>
+        </w:tc>
+        <w:tc>
+          <w:tcPr>
+            <w:tcW w:w="583" w:type="dxa"/>
+            <w:noWrap/>
+            <w:hideMark/>
+          </w:tcPr>
+          <w:p>
+            <w:pPr>
+              <w:pStyle w:val="Prrafodelista"/>
+            </w:pPr>
+            <w:r>
+              <w:t>24</w:t>
+            </w:r>
+          </w:p>
+        </w:tc>
+      </w:tr>
+      <w:tr>
+        <w:trPr>
+          <w:trHeight w:val="300"/>
+        </w:trPr>
+        <w:tc>
+          <w:tcPr>
+            <w:tcW w:w="1062" w:type="dxa"/>
+            <w:noWrap/>
+            <w:hideMark/>
+          </w:tcPr>
+          <w:p>
+            <w:pPr>
+              <w:pStyle w:val="Prrafodelista"/>
+            </w:pPr>
+            <w:r>
+              <w:t>MP=18</w:t>
+            </w:r>
+          </w:p>
+        </w:tc>
+        <w:tc>
+          <w:tcPr>
+            <w:tcW w:w="583" w:type="dxa"/>
+            <w:noWrap/>
+            <w:hideMark/>
+          </w:tcPr>
+          <w:p>
+            <w:pPr>
+              <w:pStyle w:val="Prrafodelista"/>
+            </w:pPr>
+            <w:r>
+              <w:t>768</w:t>
+            </w:r>
+          </w:p>
+        </w:tc>
+        <w:tc>
+          <w:tcPr>
+            <w:tcW w:w="583" w:type="dxa"/>
+            <w:noWrap/>
+            <w:hideMark/>
+          </w:tcPr>
+          <w:p>
+            <w:pPr>
+              <w:pStyle w:val="Prrafodelista"/>
+            </w:pPr>
+            <w:r>
+              <w:t>768</w:t>
+            </w:r>
+          </w:p>
+        </w:tc>
+        <w:tc>
+          <w:tcPr>
+            <w:tcW w:w="583" w:type="dxa"/>
+            <w:noWrap/>
+            <w:hideMark/>
+          </w:tcPr>
+          <w:p>
+            <w:pPr>
+              <w:pStyle w:val="Prrafodelista"/>
+            </w:pPr>
+            <w:r>
+              <w:t>768</w:t>
+            </w:r>
+          </w:p>
+        </w:tc>
+        <w:tc>
+          <w:tcPr>
+            <w:tcW w:w="583" w:type="dxa"/>
+            <w:noWrap/>
+            <w:hideMark/>
+          </w:tcPr>
+          <w:p>
+            <w:pPr>
+              <w:pStyle w:val="Prrafodelista"/>
+            </w:pPr>
+            <w:r>
+              <w:t>768</w:t>
+            </w:r>
+          </w:p>
+        </w:tc>
+        <w:tc>
+          <w:tcPr>
+            <w:tcW w:w="583" w:type="dxa"/>
+            <w:noWrap/>
+            <w:hideMark/>
+          </w:tcPr>
+          <w:p>
+            <w:pPr>
+              <w:pStyle w:val="Prrafodelista"/>
+            </w:pPr>
+            <w:r>
+              <w:t>768</w:t>
+            </w:r>
+          </w:p>
+        </w:tc>
+        <w:tc>
+          <w:tcPr>
+            <w:tcW w:w="583" w:type="dxa"/>
+            <w:noWrap/>
+            <w:hideMark/>
+          </w:tcPr>
+          <w:p>
+            <w:pPr>
+              <w:pStyle w:val="Prrafodelista"/>
+            </w:pPr>
+            <w:r>
+              <w:t>235</w:t>
+            </w:r>
+          </w:p>
+        </w:tc>
+      </w:tr>
+      <w:tr>
+        <w:trPr>
+          <w:trHeight w:val="300"/>
+        </w:trPr>
+        <w:tc>
+          <w:tcPr>
+            <w:tcW w:w="1062" w:type="dxa"/>
+            <w:noWrap/>
+            <w:hideMark/>
+          </w:tcPr>
+          <w:p>
+            <w:pPr>
+              <w:pStyle w:val="Prrafodelista"/>
+            </w:pPr>
+            <w:r>
+              <w:t>MP=06</w:t>
+            </w:r>
+          </w:p>
+        </w:tc>
+        <w:tc>
+          <w:tcPr>
+            <w:tcW w:w="583" w:type="dxa"/>
+            <w:noWrap/>
+            <w:hideMark/>
+          </w:tcPr>
+          <w:p>
+            <w:pPr>
+              <w:pStyle w:val="Prrafodelista"/>
+            </w:pPr>
+            <w:r>
+              <w:t>768</w:t>
+            </w:r>
+          </w:p>
+        </w:tc>
+        <w:tc>
+          <w:tcPr>
+            <w:tcW w:w="583" w:type="dxa"/>
+            <w:noWrap/>
+            <w:hideMark/>
+          </w:tcPr>
+          <w:p>
+            <w:pPr>
+              <w:pStyle w:val="Prrafodelista"/>
+            </w:pPr>
+            <w:r>
+              <w:t>768</w:t>
+            </w:r>
+          </w:p>
+        </w:tc>
+        <w:tc>
+          <w:tcPr>
+            <w:tcW w:w="583" w:type="dxa"/>
+            <w:noWrap/>
+            <w:hideMark/>
+          </w:tcPr>
+          <w:p>
+            <w:pPr>
+              <w:pStyle w:val="Prrafodelista"/>
+            </w:pPr>
+            <w:r>
+              <w:t>768</w:t>
+            </w:r>
+          </w:p>
+        </w:tc>
+        <w:tc>
+          <w:tcPr>
+            <w:tcW w:w="583" w:type="dxa"/>
+            <w:noWrap/>
+            <w:hideMark/>
+          </w:tcPr>
+          <w:p>
+            <w:pPr>
+              <w:pStyle w:val="Prrafodelista"/>
+            </w:pPr>
+            <w:r>
+              <w:t>768</w:t>
+            </w:r>
+          </w:p>
+        </w:tc>
+        <w:tc>
+          <w:tcPr>
+            <w:tcW w:w="583" w:type="dxa"/>
+            <w:noWrap/>
+            <w:hideMark/>
+          </w:tcPr>
+          <w:p>
+            <w:pPr>
+              <w:pStyle w:val="Prrafodelista"/>
+            </w:pPr>
+            <w:r>
+              <w:t>768</w:t>
+            </w:r>
+          </w:p>
+        </w:tc>
+        <w:tc>
+          <w:tcPr>
+            <w:tcW w:w="583" w:type="dxa"/>
+            <w:noWrap/>
+            <w:hideMark/>
+          </w:tcPr>
+          <w:p>
+            <w:pPr>
+              <w:pStyle w:val="Prrafodelista"/>
+            </w:pPr>
+            <w:r>
+              <w:t>284</w:t>
+            </w:r>
+          </w:p>
+        </w:tc>
+      </w:tr>
+      <w:tr>
+        <w:trPr>
+          <w:trHeight w:val="300"/>
+        </w:trPr>
+        <w:tc>
+          <w:tcPr>
+            <w:tcW w:w="1062" w:type="dxa"/>
+            <w:noWrap/>
+            <w:hideMark/>
+          </w:tcPr>
+          <w:p>
+            <w:pPr>
+              <w:pStyle w:val="Prrafodelista"/>
+            </w:pPr>
+            <w:r>
+              <w:t>MP=03</w:t>
+            </w:r>
+          </w:p>
+        </w:tc>
+        <w:tc>
+          <w:tcPr>
+            <w:tcW w:w="583" w:type="dxa"/>
+            <w:noWrap/>
+            <w:hideMark/>
+          </w:tcPr>
+          <w:p>
+            <w:pPr>
+              <w:pStyle w:val="Prrafodelista"/>
+            </w:pPr>
+            <w:r>
+              <w:t>768</w:t>
+            </w:r>
+          </w:p>
+        </w:tc>
+        <w:tc>
+          <w:tcPr>
+            <w:tcW w:w="583" w:type="dxa"/>
+            <w:noWrap/>
+            <w:hideMark/>
+          </w:tcPr>
+          <w:p>
+            <w:pPr>
+              <w:pStyle w:val="Prrafodelista"/>
+            </w:pPr>
+            <w:r>
+              <w:t>768</w:t>
+            </w:r>
+          </w:p>
+        </w:tc>
+        <w:tc>
+          <w:tcPr>
+            <w:tcW w:w="583" w:type="dxa"/>
+            <w:noWrap/>
+            <w:hideMark/>
+          </w:tcPr>
+          <w:p>
+            <w:pPr>
+              <w:pStyle w:val="Prrafodelista"/>
+            </w:pPr>
+            <w:r>
+              <w:t>768</w:t>
+            </w:r>
+          </w:p>
+        </w:tc>
+        <w:tc>
+          <w:tcPr>
+            <w:tcW w:w="583" w:type="dxa"/>
+            <w:noWrap/>
+            <w:hideMark/>
+          </w:tcPr>
+          <w:p>
+            <w:pPr>
+              <w:pStyle w:val="Prrafodelista"/>
+            </w:pPr>
+            <w:r>
+              <w:t>768</w:t>
+            </w:r>
+          </w:p>
+        </w:tc>
+        <w:tc>
+          <w:tcPr>
+            <w:tcW w:w="583" w:type="dxa"/>
+            <w:noWrap/>
+            <w:hideMark/>
+          </w:tcPr>
+          <w:p>
+            <w:pPr>
+              <w:pStyle w:val="Prrafodelista"/>
+            </w:pPr>
+            <w:r>
+              <w:t>768</w:t>
+            </w:r>
+          </w:p>
+        </w:tc>
+        <w:tc>
+          <w:tcPr>
+            <w:tcW w:w="583" w:type="dxa"/>
+            <w:noWrap/>
+            <w:hideMark/>
+          </w:tcPr>
+          <w:p>
+            <w:pPr>
+              <w:pStyle w:val="Prrafodelista"/>
+            </w:pPr>
+            <w:r>
+              <w:t>386</w:t>
+            </w:r>
+          </w:p>
+        </w:tc>
+      </w:tr>
+    </w:tbl>
     <w:p>
       <w:pPr>
         <w:pStyle w:val="Prrafodelista"/>
@@ -3327,7 +4300,7 @@
                     </pic:cNvPicPr>
                   </pic:nvPicPr>
                   <pic:blipFill>
-                    <a:blip r:embed="rId14" cstate="print">
+                    <a:blip r:embed="rId13" cstate="print">
                       <a:extLst>
                         <a:ext uri="{28A0092B-C50C-407E-A947-70E740481C1C}">
                           <a14:useLocalDpi xmlns:a14="http://schemas.microsoft.com/office/drawing/2010/main" val="0"/>
@@ -3375,7 +4348,7 @@
                     </pic:cNvPicPr>
                   </pic:nvPicPr>
                   <pic:blipFill>
-                    <a:blip r:embed="rId15" cstate="print">
+                    <a:blip r:embed="rId14" cstate="print">
                       <a:extLst>
                         <a:ext uri="{28A0092B-C50C-407E-A947-70E740481C1C}">
                           <a14:useLocalDpi xmlns:a14="http://schemas.microsoft.com/office/drawing/2010/main" val="0"/>
@@ -3426,7 +4399,7 @@
                     <pic:cNvPicPr/>
                   </pic:nvPicPr>
                   <pic:blipFill>
-                    <a:blip r:embed="rId16" cstate="print">
+                    <a:blip r:embed="rId15" cstate="print">
                       <a:extLst>
                         <a:ext uri="{28A0092B-C50C-407E-A947-70E740481C1C}">
                           <a14:useLocalDpi xmlns:a14="http://schemas.microsoft.com/office/drawing/2010/main" val="0"/>
@@ -3457,10 +4430,10 @@
           <w:noProof/>
         </w:rPr>
         <w:drawing>
-          <wp:inline distT="0" distB="0" distL="0" distR="0" wp14:anchorId="4FA9AB7B" wp14:editId="3493E772">
-            <wp:extent cx="4971600" cy="2982961"/>
+          <wp:inline distT="0" distB="0" distL="0" distR="0" wp14:anchorId="4FA9AB7B" wp14:editId="4FCACB19">
+            <wp:extent cx="4971600" cy="2982960"/>
             <wp:effectExtent l="0" t="0" r="635" b="8255"/>
-            <wp:docPr id="15" name="Imagen 15" descr="Gráfico&#10;&#10;Descripción generada automáticamente"/>
+            <wp:docPr id="15" name="Imagen 15"/>
             <wp:cNvGraphicFramePr>
               <a:graphicFrameLocks xmlns:a="http://schemas.openxmlformats.org/drawingml/2006/main" noChangeAspect="1"/>
             </wp:cNvGraphicFramePr>
@@ -3468,7 +4441,53 @@
               <a:graphicData uri="http://schemas.openxmlformats.org/drawingml/2006/picture">
                 <pic:pic xmlns:pic="http://schemas.openxmlformats.org/drawingml/2006/picture">
                   <pic:nvPicPr>
-                    <pic:cNvPr id="15" name="Imagen 15" descr="Gráfico&#10;&#10;Descripción generada automáticamente"/>
+                    <pic:cNvPr id="15" name="Imagen 15"/>
+                    <pic:cNvPicPr/>
+                  </pic:nvPicPr>
+                  <pic:blipFill>
+                    <a:blip r:embed="rId16" cstate="print">
+                      <a:extLst>
+                        <a:ext uri="{28A0092B-C50C-407E-A947-70E740481C1C}">
+                          <a14:useLocalDpi xmlns:a14="http://schemas.microsoft.com/office/drawing/2010/main" val="0"/>
+                        </a:ext>
+                      </a:extLst>
+                    </a:blip>
+                    <a:stretch>
+                      <a:fillRect/>
+                    </a:stretch>
+                  </pic:blipFill>
+                  <pic:spPr>
+                    <a:xfrm>
+                      <a:off x="0" y="0"/>
+                      <a:ext cx="4971600" cy="2982960"/>
+                    </a:xfrm>
+                    <a:prstGeom prst="rect">
+                      <a:avLst/>
+                    </a:prstGeom>
+                  </pic:spPr>
+                </pic:pic>
+              </a:graphicData>
+            </a:graphic>
+          </wp:inline>
+        </w:drawing>
+      </w:r>
+      <w:r>
+        <w:rPr>
+          <w:noProof/>
+        </w:rPr>
+        <w:drawing>
+          <wp:inline distT="0" distB="0" distL="0" distR="0" wp14:anchorId="7AFDF9C8" wp14:editId="7C90C891">
+            <wp:extent cx="4971600" cy="2982961"/>
+            <wp:effectExtent l="0" t="0" r="635" b="8255"/>
+            <wp:docPr id="16" name="Imagen 16" descr="Gráfico&#10;&#10;Descripción generada automáticamente"/>
+            <wp:cNvGraphicFramePr>
+              <a:graphicFrameLocks xmlns:a="http://schemas.openxmlformats.org/drawingml/2006/main" noChangeAspect="1"/>
+            </wp:cNvGraphicFramePr>
+            <a:graphic xmlns:a="http://schemas.openxmlformats.org/drawingml/2006/main">
+              <a:graphicData uri="http://schemas.openxmlformats.org/drawingml/2006/picture">
+                <pic:pic xmlns:pic="http://schemas.openxmlformats.org/drawingml/2006/picture">
+                  <pic:nvPicPr>
+                    <pic:cNvPr id="16" name="Imagen 16" descr="Gráfico&#10;&#10;Descripción generada automáticamente"/>
                     <pic:cNvPicPr/>
                   </pic:nvPicPr>
                   <pic:blipFill>
@@ -3503,10 +4522,10 @@
           <w:noProof/>
         </w:rPr>
         <w:drawing>
-          <wp:inline distT="0" distB="0" distL="0" distR="0" wp14:anchorId="7AFDF9C8" wp14:editId="7C90C891">
+          <wp:inline distT="0" distB="0" distL="0" distR="0" wp14:anchorId="708CAACF" wp14:editId="1A1D0296">
             <wp:extent cx="4971600" cy="2982961"/>
             <wp:effectExtent l="0" t="0" r="635" b="8255"/>
-            <wp:docPr id="16" name="Imagen 16" descr="Gráfico&#10;&#10;Descripción generada automáticamente"/>
+            <wp:docPr id="17" name="Imagen 17" descr="Gráfico&#10;&#10;Descripción generada automáticamente"/>
             <wp:cNvGraphicFramePr>
               <a:graphicFrameLocks xmlns:a="http://schemas.openxmlformats.org/drawingml/2006/main" noChangeAspect="1"/>
             </wp:cNvGraphicFramePr>
@@ -3514,7 +4533,7 @@
               <a:graphicData uri="http://schemas.openxmlformats.org/drawingml/2006/picture">
                 <pic:pic xmlns:pic="http://schemas.openxmlformats.org/drawingml/2006/picture">
                   <pic:nvPicPr>
-                    <pic:cNvPr id="16" name="Imagen 16" descr="Gráfico&#10;&#10;Descripción generada automáticamente"/>
+                    <pic:cNvPr id="17" name="Imagen 17" descr="Gráfico&#10;&#10;Descripción generada automáticamente"/>
                     <pic:cNvPicPr/>
                   </pic:nvPicPr>
                   <pic:blipFill>
@@ -3544,15 +4563,21 @@
           </wp:inline>
         </w:drawing>
       </w:r>
+    </w:p>
+    <w:p>
+      <w:pPr>
+        <w:pStyle w:val="Prrafodelista"/>
+        <w:ind w:left="567"/>
+      </w:pPr>
       <w:r>
         <w:rPr>
           <w:noProof/>
         </w:rPr>
         <w:drawing>
-          <wp:inline distT="0" distB="0" distL="0" distR="0" wp14:anchorId="708CAACF" wp14:editId="1A1D0296">
-            <wp:extent cx="4971600" cy="2982961"/>
-            <wp:effectExtent l="0" t="0" r="635" b="8255"/>
-            <wp:docPr id="17" name="Imagen 17" descr="Gráfico&#10;&#10;Descripción generada automáticamente"/>
+          <wp:inline distT="0" distB="0" distL="0" distR="0" wp14:anchorId="63AAD215" wp14:editId="4338F7CC">
+            <wp:extent cx="4971600" cy="3155054"/>
+            <wp:effectExtent l="0" t="0" r="635" b="7620"/>
+            <wp:docPr id="3" name="Imagen 3" descr="Interfaz de usuario gráfica&#10;&#10;Descripción generada automáticamente"/>
             <wp:cNvGraphicFramePr>
               <a:graphicFrameLocks xmlns:a="http://schemas.openxmlformats.org/drawingml/2006/main" noChangeAspect="1"/>
             </wp:cNvGraphicFramePr>
@@ -3560,7 +4585,7 @@
               <a:graphicData uri="http://schemas.openxmlformats.org/drawingml/2006/picture">
                 <pic:pic xmlns:pic="http://schemas.openxmlformats.org/drawingml/2006/picture">
                   <pic:nvPicPr>
-                    <pic:cNvPr id="17" name="Imagen 17" descr="Gráfico&#10;&#10;Descripción generada automáticamente"/>
+                    <pic:cNvPr id="3" name="Imagen 3" descr="Interfaz de usuario gráfica&#10;&#10;Descripción generada automáticamente"/>
                     <pic:cNvPicPr/>
                   </pic:nvPicPr>
                   <pic:blipFill>
@@ -3578,7 +4603,53 @@
                   <pic:spPr>
                     <a:xfrm>
                       <a:off x="0" y="0"/>
-                      <a:ext cx="4971600" cy="2982961"/>
+                      <a:ext cx="4971600" cy="3155054"/>
+                    </a:xfrm>
+                    <a:prstGeom prst="rect">
+                      <a:avLst/>
+                    </a:prstGeom>
+                  </pic:spPr>
+                </pic:pic>
+              </a:graphicData>
+            </a:graphic>
+          </wp:inline>
+        </w:drawing>
+      </w:r>
+      <w:r>
+        <w:rPr>
+          <w:noProof/>
+        </w:rPr>
+        <w:drawing>
+          <wp:inline distT="0" distB="0" distL="0" distR="0" wp14:anchorId="70F1A57A" wp14:editId="78A2F9B3">
+            <wp:extent cx="4971600" cy="3153032"/>
+            <wp:effectExtent l="0" t="0" r="635" b="9525"/>
+            <wp:docPr id="4" name="Imagen 4" descr="Gráfico, Gráfico de líneas&#10;&#10;Descripción generada automáticamente"/>
+            <wp:cNvGraphicFramePr>
+              <a:graphicFrameLocks xmlns:a="http://schemas.openxmlformats.org/drawingml/2006/main" noChangeAspect="1"/>
+            </wp:cNvGraphicFramePr>
+            <a:graphic xmlns:a="http://schemas.openxmlformats.org/drawingml/2006/main">
+              <a:graphicData uri="http://schemas.openxmlformats.org/drawingml/2006/picture">
+                <pic:pic xmlns:pic="http://schemas.openxmlformats.org/drawingml/2006/picture">
+                  <pic:nvPicPr>
+                    <pic:cNvPr id="4" name="Imagen 4" descr="Gráfico, Gráfico de líneas&#10;&#10;Descripción generada automáticamente"/>
+                    <pic:cNvPicPr/>
+                  </pic:nvPicPr>
+                  <pic:blipFill>
+                    <a:blip r:embed="rId20" cstate="print">
+                      <a:extLst>
+                        <a:ext uri="{28A0092B-C50C-407E-A947-70E740481C1C}">
+                          <a14:useLocalDpi xmlns:a14="http://schemas.microsoft.com/office/drawing/2010/main" val="0"/>
+                        </a:ext>
+                      </a:extLst>
+                    </a:blip>
+                    <a:stretch>
+                      <a:fillRect/>
+                    </a:stretch>
+                  </pic:blipFill>
+                  <pic:spPr>
+                    <a:xfrm>
+                      <a:off x="0" y="0"/>
+                      <a:ext cx="4971600" cy="3153032"/>
                     </a:xfrm>
                     <a:prstGeom prst="rect">
                       <a:avLst/>
@@ -3618,15 +4689,18 @@
     <w:p>
       <w:pPr>
         <w:pStyle w:val="Prrafodelista"/>
-        <w:rPr>
-          <w:lang w:val="en-US"/>
-        </w:rPr>
       </w:pPr>
       <w:r>
         <w:t>En las gráficas generadas con los datos del programa podemos notar un</w:t>
       </w:r>
       <w:r>
-        <w:t>os valores constantes en l</w:t>
+        <w:t xml:space="preserve">os valores </w:t>
+      </w:r>
+      <w:r>
+        <w:t xml:space="preserve">casi perfectamente </w:t>
+      </w:r>
+      <w:r>
+        <w:t>constantes en l</w:t>
       </w:r>
       <w:r>
         <w:t>os recorridos de tipo 1 de todos los valores de tamaño de enteros</w:t>
@@ -3653,22 +4727,130 @@
         <w:t>que se acceden</w:t>
       </w:r>
       <w:r>
-        <w:t xml:space="preserve">, </w:t>
-      </w:r>
-      <w:r>
-        <w:t>pues,</w:t>
+        <w:t>,</w:t>
+      </w:r>
+      <w:r>
+        <w:t xml:space="preserve"> ya que si esto se cumple en cada página se reemplazaran de forma secuencial</w:t>
+      </w:r>
+      <w:r>
+        <w:t xml:space="preserve">. En los pocos casos en los que notamos unos valores </w:t>
+      </w:r>
+      <w:r>
+        <w:t xml:space="preserve">que se alejan de los valores constantes en el recorrido 1 por una o dos fallas </w:t>
+      </w:r>
+      <w:r>
+        <w:t>podemos concluir que se hace visible el no determinismo del uso de este algoritmo que puede generar malas predicciones de</w:t>
+      </w:r>
+      <w:r>
+        <w:t xml:space="preserve"> la mejor página para reemplazar</w:t>
+      </w:r>
+      <w:r>
+        <w:t>.</w:t>
+      </w:r>
+    </w:p>
+    <w:p>
+      <w:pPr>
+        <w:pStyle w:val="Prrafodelista"/>
+      </w:pPr>
+      <w:r>
+        <w:t xml:space="preserve">Además, se puede notar que el crecimiento de </w:t>
+      </w:r>
+      <w:r>
+        <w:t xml:space="preserve">las fallas en este recorrido al tener </w:t>
+      </w:r>
+      <w:r>
+        <w:t xml:space="preserve">un tamaño de página muy pequeño muestra que para que el algoritmo </w:t>
+      </w:r>
+      <w:r>
+        <w:t xml:space="preserve">cumpla su propósito es mejor que las páginas tengan un mayor tamaño independientemente de cuantas son, pues </w:t>
+      </w:r>
+      <w:r>
+        <w:t>el desperdicio de memoria que esto pueda conllevar se repone con el poco tiempo que tardaría</w:t>
+      </w:r>
+      <w:r>
+        <w:t xml:space="preserve"> si no debe operar un fallo de página con cada lectura.</w:t>
+      </w:r>
+    </w:p>
+    <w:p>
+      <w:pPr>
+        <w:pStyle w:val="Prrafodelista"/>
+      </w:pPr>
+      <w:r>
+        <w:t>Para el recorrido 2, una lectura no secuencial de los datos vemos que la cantidad de fallas que se generan con el algoritmo</w:t>
       </w:r>
       <w:r>
         <w:t xml:space="preserve"> </w:t>
       </w:r>
       <w:r>
-        <w:t xml:space="preserve">aunque la matriz entera no quepa de forma completa en la </w:t>
-      </w:r>
-      <w:r>
-        <w:t>RAM</w:t>
-      </w:r>
-      <w:r>
-        <w:t xml:space="preserve">, las páginas que se le </w:t>
+        <w:t xml:space="preserve">para </w:t>
+      </w:r>
+      <w:r>
+        <w:t xml:space="preserve">tamaños de páginas muy pequeñas </w:t>
+      </w:r>
+      <w:r>
+        <w:t xml:space="preserve">es igual a </w:t>
+      </w:r>
+      <w:r>
+        <w:t>las del recorrido</w:t>
+      </w:r>
+      <w:r>
+        <w:t xml:space="preserve"> </w:t>
+      </w:r>
+      <w:r>
+        <w:t xml:space="preserve">1 </w:t>
+      </w:r>
+      <w:r>
+        <w:t xml:space="preserve">sin embargo no notamos una gran mejoría </w:t>
+      </w:r>
+      <w:r>
+        <w:t xml:space="preserve">en el número de fallas </w:t>
+      </w:r>
+      <w:r>
+        <w:t xml:space="preserve">hasta que no aumentamos </w:t>
+      </w:r>
+      <w:r>
+        <w:t>el tamaño de una</w:t>
+      </w:r>
+      <w:r>
+        <w:t xml:space="preserve"> página </w:t>
+      </w:r>
+      <w:r>
+        <w:t xml:space="preserve">a cantidades enormes o aumentamos la cantidad de marcos de página </w:t>
+      </w:r>
+      <w:r>
+        <w:t>a para que todos los datos necesarios quepan en la RAM</w:t>
+      </w:r>
+      <w:r>
+        <w:t>.</w:t>
+      </w:r>
+    </w:p>
+    <w:p>
+      <w:pPr>
+        <w:pStyle w:val="Prrafodelista"/>
+      </w:pPr>
+      <w:r>
+        <w:t>De todo lo anterior podemos concluir que a nivel de una RAM verdadera que maneja este algori</w:t>
+      </w:r>
+      <w:r>
+        <w:t xml:space="preserve">tmo </w:t>
+      </w:r>
+      <w:r>
+        <w:t xml:space="preserve">sería mejor aumentar la cantidad de marcos de página, pues </w:t>
+      </w:r>
+      <w:r>
+        <w:t xml:space="preserve">en un contexto real con muchos procesos ejecutándose de forma </w:t>
+      </w:r>
+      <w:r>
+        <w:t>simultánea</w:t>
+      </w:r>
+      <w:r>
+        <w:t xml:space="preserve"> </w:t>
+      </w:r>
+      <w:r>
+        <w:t xml:space="preserve">la cantidad </w:t>
+      </w:r>
+      <w:r>
+        <w:t>querríamos que cada proceso tenga un marco de página para almacenar las páginas virtuales que necesite.</w:t>
       </w:r>
     </w:p>
     <w:sectPr>
